--- a/Documentacion/Registro Pedagogico Augusto Villazon.docx
+++ b/Documentacion/Registro Pedagogico Augusto Villazon.docx
@@ -2205,7 +2205,23 @@
           <w:sz w:val="24"/>
           <w:szCs w:val="24"/>
         </w:rPr>
-        <w:t xml:space="preserve">Cada Docente tiene su estilo particular de registrar la información y su metodología de calificación, por lo que la obtención de notas </w:t>
+        <w:t>Cada Docente tiene su estilo particular de registrar la información y s</w:t>
+      </w:r>
+      <w:r>
+        <w:rPr>
+          <w:rFonts w:ascii="Arial" w:hAnsi="Arial" w:cs="Arial"/>
+          <w:sz w:val="24"/>
+          <w:szCs w:val="24"/>
+        </w:rPr>
+        <w:t>u metodología de calificación, por lo que la obtención de notas no se hace bajo el mismo criterio</w:t>
+      </w:r>
+      <w:r>
+        <w:rPr>
+          <w:rFonts w:ascii="Arial" w:hAnsi="Arial" w:cs="Arial"/>
+          <w:sz w:val="24"/>
+          <w:szCs w:val="24"/>
+        </w:rPr>
+        <w:t xml:space="preserve"> y resulta tedioso para la administración presentar notas parciales a los padres</w:t>
       </w:r>
     </w:p>
     <w:p>
@@ -2359,8 +2375,6 @@
         </w:rPr>
         <w:t xml:space="preserve"> </w:t>
       </w:r>
-      <w:bookmarkStart w:id="4" w:name="_GoBack"/>
-      <w:bookmarkEnd w:id="4"/>
       <w:r>
         <w:rPr>
           <w:rFonts w:ascii="Arial" w:hAnsi="Arial" w:cs="Arial"/>
@@ -2404,67 +2418,19 @@
     </w:p>
     <w:p>
       <w:pPr>
-        <w:jc w:val="both"/>
-      </w:pPr>
-      <w:r>
-        <w:tab/>
-      </w:r>
-    </w:p>
-    <w:p>
-      <w:pPr>
-        <w:rPr>
-          <w:sz w:val="24"/>
-          <w:szCs w:val="24"/>
-        </w:rPr>
-      </w:pPr>
-    </w:p>
-    <w:p>
-      <w:pPr>
-        <w:rPr>
-          <w:sz w:val="24"/>
-          <w:szCs w:val="24"/>
-        </w:rPr>
-      </w:pPr>
-    </w:p>
-    <w:p>
-      <w:pPr>
-        <w:rPr>
-          <w:sz w:val="24"/>
-          <w:szCs w:val="24"/>
-        </w:rPr>
-      </w:pPr>
-    </w:p>
-    <w:p>
-      <w:pPr>
-        <w:rPr>
-          <w:sz w:val="24"/>
-          <w:szCs w:val="24"/>
-        </w:rPr>
-      </w:pPr>
-    </w:p>
-    <w:p>
-      <w:pPr>
-        <w:rPr>
-          <w:sz w:val="24"/>
-          <w:szCs w:val="24"/>
-        </w:rPr>
-      </w:pPr>
-    </w:p>
-    <w:p>
-      <w:pPr>
-        <w:rPr>
-          <w:sz w:val="24"/>
-          <w:szCs w:val="24"/>
-        </w:rPr>
-      </w:pPr>
-    </w:p>
-    <w:p>
-      <w:pPr>
-        <w:rPr>
-          <w:sz w:val="24"/>
-          <w:szCs w:val="24"/>
-        </w:rPr>
-      </w:pPr>
+        <w:rPr>
+          <w:rFonts w:asciiTheme="majorHAnsi" w:eastAsiaTheme="majorEastAsia" w:hAnsiTheme="majorHAnsi" w:cstheme="majorBidi"/>
+          <w:b/>
+          <w:bCs/>
+          <w:color w:val="365F91" w:themeColor="accent1" w:themeShade="BF"/>
+          <w:sz w:val="28"/>
+          <w:szCs w:val="28"/>
+        </w:rPr>
+      </w:pPr>
+      <w:bookmarkStart w:id="4" w:name="_Toc355802409"/>
+      <w:r>
+        <w:br w:type="page"/>
+      </w:r>
     </w:p>
     <w:p>
       <w:pPr>
@@ -2475,24 +2441,24 @@
         </w:numPr>
         <w:ind w:left="426" w:hanging="426"/>
       </w:pPr>
-      <w:bookmarkStart w:id="5" w:name="_Toc355802409"/>
-      <w:r>
+      <w:r>
+        <w:lastRenderedPageBreak/>
         <w:t>OBJETIVOS</w:t>
       </w:r>
+      <w:bookmarkEnd w:id="4"/>
+    </w:p>
+    <w:p>
+      <w:pPr>
+        <w:pStyle w:val="Ttulo2"/>
+      </w:pPr>
+      <w:bookmarkStart w:id="5" w:name="_Toc355802410"/>
+      <w:r>
+        <w:t>OBJETIVO</w:t>
+      </w:r>
+      <w:r>
+        <w:t xml:space="preserve"> GENERAL</w:t>
+      </w:r>
       <w:bookmarkEnd w:id="5"/>
-    </w:p>
-    <w:p>
-      <w:pPr>
-        <w:pStyle w:val="Ttulo2"/>
-      </w:pPr>
-      <w:bookmarkStart w:id="6" w:name="_Toc355802410"/>
-      <w:r>
-        <w:t>OBJETIVO</w:t>
-      </w:r>
-      <w:r>
-        <w:t xml:space="preserve"> GENERAL</w:t>
-      </w:r>
-      <w:bookmarkEnd w:id="6"/>
     </w:p>
     <w:p>
       <w:pPr>
@@ -2518,15 +2484,14 @@
         <w:pStyle w:val="Ttulo2"/>
         <w:spacing w:after="240"/>
       </w:pPr>
-      <w:bookmarkStart w:id="7" w:name="_Toc355802411"/>
-      <w:r>
-        <w:lastRenderedPageBreak/>
+      <w:bookmarkStart w:id="6" w:name="_Toc355802411"/>
+      <w:r>
         <w:t>O</w:t>
       </w:r>
       <w:r>
         <w:t>BJETIVOS ESPECÍFICOS</w:t>
       </w:r>
-      <w:bookmarkEnd w:id="7"/>
+      <w:bookmarkEnd w:id="6"/>
     </w:p>
     <w:p>
       <w:pPr>
@@ -2549,15 +2514,31 @@
           <w:sz w:val="24"/>
           <w:szCs w:val="24"/>
         </w:rPr>
-        <w:t>Para d</w:t>
-      </w:r>
-      <w:r>
-        <w:rPr>
-          <w:rFonts w:ascii="Arial" w:hAnsi="Arial" w:cs="Arial"/>
-          <w:sz w:val="24"/>
-          <w:szCs w:val="24"/>
-        </w:rPr>
-        <w:t>efinir los requisitos del sistema, se realizarán reuniones con el personal Docente de la Unidad Educativa Augusto Villazón para definir exactamente sus necesidades en forma de requisitos para el sistema de aplicación deseado.</w:t>
+        <w:t>Se realizarán reuniones y entrevistas</w:t>
+      </w:r>
+      <w:r>
+        <w:rPr>
+          <w:rFonts w:ascii="Arial" w:hAnsi="Arial" w:cs="Arial"/>
+          <w:sz w:val="24"/>
+          <w:szCs w:val="24"/>
+        </w:rPr>
+        <w:t xml:space="preserve"> con el personal Docente de la Unidad Educativa Augusto Villazón para </w:t>
+      </w:r>
+      <w:r>
+        <w:rPr>
+          <w:rFonts w:ascii="Arial" w:hAnsi="Arial" w:cs="Arial"/>
+          <w:sz w:val="24"/>
+          <w:szCs w:val="24"/>
+        </w:rPr>
+        <w:t xml:space="preserve">conocer el funcionamiento </w:t>
+      </w:r>
+      <w:r>
+        <w:rPr>
+          <w:rFonts w:ascii="Arial" w:hAnsi="Arial" w:cs="Arial"/>
+          <w:sz w:val="24"/>
+          <w:szCs w:val="24"/>
+        </w:rPr>
+        <w:t>del control pedagógico.</w:t>
       </w:r>
     </w:p>
     <w:p>
@@ -2580,7 +2561,7 @@
           <w:sz w:val="24"/>
           <w:szCs w:val="24"/>
         </w:rPr>
-        <w:t>Se hará un análisis de la información recopilada de los requisitos del sistema de la aplicación. De forma de tener claramente definido el problema y plantear técnicamente las necesidades del mismo.</w:t>
+        <w:t xml:space="preserve">Se hará un análisis de la información recopilada de los requisitos del sistema de la aplicación. </w:t>
       </w:r>
     </w:p>
     <w:p>
@@ -2673,12 +2654,12 @@
         <w:spacing w:after="240"/>
         <w:ind w:left="426" w:hanging="426"/>
       </w:pPr>
-      <w:bookmarkStart w:id="8" w:name="_Toc355802412"/>
+      <w:bookmarkStart w:id="7" w:name="_Toc355802412"/>
       <w:r>
         <w:lastRenderedPageBreak/>
         <w:t>ALCANCE</w:t>
       </w:r>
-      <w:bookmarkEnd w:id="8"/>
+      <w:bookmarkEnd w:id="7"/>
     </w:p>
     <w:p>
       <w:pPr>
@@ -2978,6 +2959,8 @@
           <w:szCs w:val="24"/>
         </w:rPr>
       </w:pPr>
+      <w:bookmarkStart w:id="8" w:name="_GoBack"/>
+      <w:bookmarkEnd w:id="8"/>
       <w:r>
         <w:rPr>
           <w:rFonts w:ascii="Arial" w:hAnsi="Arial" w:cs="Arial"/>
@@ -3394,21 +3377,6 @@
         </w:rPr>
         <w:t>Configurar Dirección de la Base de Datos.</w:t>
       </w:r>
-    </w:p>
-    <w:p>
-      <w:pPr>
-        <w:pStyle w:val="Prrafodelista"/>
-        <w:numPr>
-          <w:ilvl w:val="1"/>
-          <w:numId w:val="3"/>
-        </w:numPr>
-        <w:jc w:val="both"/>
-        <w:rPr>
-          <w:rFonts w:ascii="Arial" w:hAnsi="Arial" w:cs="Arial"/>
-          <w:sz w:val="24"/>
-          <w:szCs w:val="24"/>
-        </w:rPr>
-      </w:pPr>
     </w:p>
     <w:p>
       <w:pPr>
@@ -3452,67 +3420,41 @@
         <w:spacing w:line="360" w:lineRule="auto"/>
         <w:jc w:val="both"/>
         <w:rPr>
-          <w:rFonts w:ascii="Arial" w:hAnsi="Arial" w:cs="Arial"/>
-          <w:sz w:val="24"/>
-          <w:szCs w:val="24"/>
-        </w:rPr>
-      </w:pPr>
-      <w:r>
-        <w:rPr>
-          <w:rFonts w:ascii="Arial" w:hAnsi="Arial" w:cs="Arial"/>
-          <w:sz w:val="24"/>
-          <w:szCs w:val="24"/>
-        </w:rPr>
-        <w:t xml:space="preserve">Este Sistema de Información para el Registro Pedagógico </w:t>
-      </w:r>
-      <w:r>
-        <w:rPr>
-          <w:rFonts w:ascii="Arial" w:hAnsi="Arial" w:cs="Arial"/>
-          <w:sz w:val="24"/>
-          <w:szCs w:val="24"/>
-          <w:highlight w:val="yellow"/>
-        </w:rPr>
-        <w:t>del Colegio “Augusto Villazón”,</w:t>
-      </w:r>
-      <w:r>
-        <w:rPr>
-          <w:rFonts w:ascii="Arial" w:hAnsi="Arial" w:cs="Arial"/>
-          <w:sz w:val="24"/>
-          <w:szCs w:val="24"/>
-        </w:rPr>
-        <w:t xml:space="preserve"> que se desarrollará, ayudará a que cada Docente de esta Unidad Educativa entre un poco a la modernización en lo que se refiere a todos sus regi</w:t>
-      </w:r>
-      <w:r>
-        <w:rPr>
-          <w:rFonts w:ascii="Arial" w:hAnsi="Arial" w:cs="Arial"/>
-          <w:sz w:val="24"/>
-          <w:szCs w:val="24"/>
-        </w:rPr>
-        <w:t xml:space="preserve">stros que genera de cada alumno, facilitando el trabajo de los docentes y llevar un control </w:t>
-      </w:r>
-      <w:r>
-        <w:rPr>
-          <w:rFonts w:ascii="Arial" w:hAnsi="Arial" w:cs="Arial"/>
-          <w:sz w:val="24"/>
-          <w:szCs w:val="24"/>
-        </w:rPr>
-        <w:t>ordenado de su Registro Pedagógico, haciendo más fácil la obtención</w:t>
-      </w:r>
-      <w:r>
-        <w:rPr>
-          <w:rFonts w:ascii="Arial" w:hAnsi="Arial" w:cs="Arial"/>
-          <w:sz w:val="24"/>
-          <w:szCs w:val="24"/>
-        </w:rPr>
-        <w:t xml:space="preserve"> de</w:t>
-      </w:r>
-      <w:r>
-        <w:rPr>
-          <w:rFonts w:ascii="Arial" w:hAnsi="Arial" w:cs="Arial"/>
-          <w:sz w:val="24"/>
-          <w:szCs w:val="24"/>
-        </w:rPr>
-        <w:t xml:space="preserve"> reportes de cada alumno de la institución.</w:t>
+          <w:sz w:val="24"/>
+          <w:szCs w:val="24"/>
+        </w:rPr>
+      </w:pPr>
+      <w:r>
+        <w:rPr>
+          <w:rFonts w:ascii="Arial" w:hAnsi="Arial" w:cs="Arial"/>
+          <w:sz w:val="24"/>
+          <w:szCs w:val="24"/>
+        </w:rPr>
+        <w:t>Este Sistema de Informac</w:t>
+      </w:r>
+      <w:r>
+        <w:rPr>
+          <w:rFonts w:ascii="Arial" w:hAnsi="Arial" w:cs="Arial"/>
+          <w:sz w:val="24"/>
+          <w:szCs w:val="24"/>
+        </w:rPr>
+        <w:t xml:space="preserve">ión para el Registro Pedagógico </w:t>
+      </w:r>
+      <w:r>
+        <w:rPr>
+          <w:rFonts w:ascii="Arial" w:hAnsi="Arial" w:cs="Arial"/>
+          <w:sz w:val="24"/>
+          <w:szCs w:val="24"/>
+        </w:rPr>
+        <w:t>que se desarrollará, ayudará a que cada Docente de esta Unidad Educativa entre un poco a la modernización en lo que se refiere a todos sus regi</w:t>
+      </w:r>
+      <w:r>
+        <w:rPr>
+          <w:rFonts w:ascii="Arial" w:hAnsi="Arial" w:cs="Arial"/>
+          <w:sz w:val="24"/>
+          <w:szCs w:val="24"/>
+        </w:rPr>
+        <w:t>stros que genera de cada alumno, facilitando el trabajo de los docentes y llevar un control ordenado de su Registro Pedagógico, haciendo más fácil la obtención de reportes de cada alumno de la institución.</w:t>
       </w:r>
     </w:p>
     <w:p>
@@ -3525,20 +3467,17 @@
         <w:spacing w:line="360" w:lineRule="auto"/>
         <w:jc w:val="both"/>
         <w:rPr>
-          <w:rFonts w:ascii="Arial" w:hAnsi="Arial" w:cs="Arial"/>
-          <w:sz w:val="24"/>
-          <w:szCs w:val="24"/>
-          <w:highlight w:val="yellow"/>
-        </w:rPr>
-      </w:pPr>
-      <w:r>
-        <w:rPr>
-          <w:rFonts w:ascii="Arial" w:hAnsi="Arial" w:cs="Arial"/>
-          <w:sz w:val="24"/>
-          <w:szCs w:val="24"/>
-          <w:highlight w:val="yellow"/>
-        </w:rPr>
-        <w:t>La realización de este Sistema de Información es necesaria y útil porque facilitará a que cada Docente de la Unidad Educativa “Augusto Villazón” pueda tener un control ordenado de su Registro Pedagógico, haciendo más fácil la obtención reportes de cada alumno de la institución.</w:t>
+          <w:sz w:val="24"/>
+          <w:szCs w:val="24"/>
+        </w:rPr>
+      </w:pPr>
+      <w:r>
+        <w:rPr>
+          <w:rFonts w:ascii="Arial" w:hAnsi="Arial" w:cs="Arial"/>
+          <w:sz w:val="24"/>
+          <w:szCs w:val="24"/>
+        </w:rPr>
+        <w:t xml:space="preserve">Se facilitará la emisión de Notas parciales para los padres de familia cuando estos lo requieran, sin necesidad de ocupar mucho tiempo en buscar dicha información </w:t>
       </w:r>
     </w:p>
     <w:p>
@@ -3551,30 +3490,47 @@
         <w:spacing w:line="360" w:lineRule="auto"/>
         <w:jc w:val="both"/>
         <w:rPr>
-          <w:rFonts w:ascii="Arial" w:hAnsi="Arial" w:cs="Arial"/>
-          <w:sz w:val="24"/>
-          <w:szCs w:val="24"/>
-          <w:highlight w:val="red"/>
-        </w:rPr>
-      </w:pPr>
-      <w:r>
-        <w:rPr>
-          <w:rFonts w:ascii="Arial" w:hAnsi="Arial" w:cs="Arial"/>
-          <w:sz w:val="24"/>
-          <w:szCs w:val="24"/>
-          <w:highlight w:val="red"/>
-        </w:rPr>
-        <w:t>El Sistema proveerá mecanismo de seguridad; cada Docente podrá ingresar con un código de usuario establecido por cada uno de ellos, evitando así que otra persona pueda alterar ciertos datos.</w:t>
-      </w:r>
-    </w:p>
-    <w:p>
-      <w:pPr>
-        <w:jc w:val="both"/>
-        <w:rPr>
-          <w:sz w:val="24"/>
-          <w:szCs w:val="24"/>
-        </w:rPr>
-      </w:pPr>
+          <w:sz w:val="24"/>
+          <w:szCs w:val="24"/>
+        </w:rPr>
+      </w:pPr>
+      <w:r>
+        <w:rPr>
+          <w:rFonts w:ascii="Arial" w:hAnsi="Arial" w:cs="Arial"/>
+          <w:sz w:val="24"/>
+          <w:szCs w:val="24"/>
+        </w:rPr>
+        <w:t>Se tendrá documentada cada nota de cada alumno desde el momento de la implementación d</w:t>
+      </w:r>
+      <w:r>
+        <w:rPr>
+          <w:rFonts w:ascii="Arial" w:hAnsi="Arial" w:cs="Arial"/>
+          <w:sz w:val="24"/>
+          <w:szCs w:val="24"/>
+        </w:rPr>
+        <w:t>el registro en adelante, esto ayudará</w:t>
+      </w:r>
+      <w:r>
+        <w:rPr>
+          <w:rFonts w:ascii="Arial" w:hAnsi="Arial" w:cs="Arial"/>
+          <w:sz w:val="24"/>
+          <w:szCs w:val="24"/>
+        </w:rPr>
+        <w:t xml:space="preserve"> al colegio a dar reportes del rendimiento de los alumnos a lo largo de toda su vida escolar</w:t>
+      </w:r>
+    </w:p>
+    <w:p>
+      <w:pPr>
+        <w:rPr>
+          <w:rFonts w:asciiTheme="majorHAnsi" w:eastAsiaTheme="majorEastAsia" w:hAnsiTheme="majorHAnsi" w:cstheme="majorBidi"/>
+          <w:b/>
+          <w:bCs/>
+          <w:color w:val="365F91" w:themeColor="accent1" w:themeShade="BF"/>
+          <w:sz w:val="28"/>
+          <w:szCs w:val="28"/>
+        </w:rPr>
+      </w:pPr>
+      <w:bookmarkStart w:id="10" w:name="_Toc355802414"/>
       <w:r>
         <w:br w:type="page"/>
       </w:r>
@@ -3589,7 +3545,6 @@
         <w:spacing w:after="240"/>
         <w:ind w:left="426" w:hanging="426"/>
       </w:pPr>
-      <w:bookmarkStart w:id="10" w:name="_Toc355802414"/>
       <w:r>
         <w:lastRenderedPageBreak/>
         <w:t>METODOLOGÍA</w:t>
@@ -3598,6 +3553,7 @@
     </w:p>
     <w:p>
       <w:pPr>
+        <w:jc w:val="both"/>
         <w:rPr>
           <w:rFonts w:ascii="Arial" w:hAnsi="Arial" w:cs="Arial"/>
           <w:sz w:val="24"/>
@@ -4862,7 +4818,7 @@
             <w:szCs w:val="28"/>
             <w:lang w:val="es-ES"/>
           </w:rPr>
-          <w:t>4</w:t>
+          <w:t>6</w:t>
         </w:r>
         <w:r>
           <w:rPr>
@@ -8124,7 +8080,7 @@
 </file>
 
 <file path=customXml/itemProps1.xml><?xml version="1.0" encoding="utf-8"?>
-<ds:datastoreItem xmlns:ds="http://schemas.openxmlformats.org/officeDocument/2006/customXml" ds:itemID="{3C070FD2-24E7-4E20-A222-BB4F5E7B439D}">
+<ds:datastoreItem xmlns:ds="http://schemas.openxmlformats.org/officeDocument/2006/customXml" ds:itemID="{5B90F547-5722-48E4-850C-C597E79C2ECE}">
   <ds:schemaRefs>
     <ds:schemaRef ds:uri="http://schemas.openxmlformats.org/officeDocument/2006/bibliography"/>
   </ds:schemaRefs>

--- a/Documentacion/Registro Pedagogico Augusto Villazon.docx
+++ b/Documentacion/Registro Pedagogico Augusto Villazon.docx
@@ -2959,8 +2959,6 @@
           <w:szCs w:val="24"/>
         </w:rPr>
       </w:pPr>
-      <w:bookmarkStart w:id="8" w:name="_GoBack"/>
-      <w:bookmarkEnd w:id="8"/>
       <w:r>
         <w:rPr>
           <w:rFonts w:ascii="Arial" w:hAnsi="Arial" w:cs="Arial"/>
@@ -3403,12 +3401,12 @@
         <w:spacing w:after="240"/>
         <w:ind w:left="426" w:hanging="426"/>
       </w:pPr>
-      <w:bookmarkStart w:id="9" w:name="_Toc355802413"/>
+      <w:bookmarkStart w:id="8" w:name="_Toc355802413"/>
       <w:r>
         <w:lastRenderedPageBreak/>
         <w:t>JUSTIFICACIÓN</w:t>
       </w:r>
-      <w:bookmarkEnd w:id="9"/>
+      <w:bookmarkEnd w:id="8"/>
     </w:p>
     <w:p>
       <w:pPr>
@@ -3530,7 +3528,7 @@
           <w:szCs w:val="28"/>
         </w:rPr>
       </w:pPr>
-      <w:bookmarkStart w:id="10" w:name="_Toc355802414"/>
+      <w:bookmarkStart w:id="9" w:name="_Toc355802414"/>
       <w:r>
         <w:br w:type="page"/>
       </w:r>
@@ -3549,42 +3547,88 @@
         <w:lastRenderedPageBreak/>
         <w:t>METODOLOGÍA</w:t>
       </w:r>
+      <w:bookmarkEnd w:id="9"/>
+    </w:p>
+    <w:p>
+      <w:pPr>
+        <w:jc w:val="both"/>
+        <w:rPr>
+          <w:rFonts w:ascii="Arial" w:hAnsi="Arial" w:cs="Arial"/>
+          <w:sz w:val="24"/>
+          <w:szCs w:val="24"/>
+          <w:lang w:val="es-ES"/>
+        </w:rPr>
+      </w:pPr>
+      <w:r>
+        <w:rPr>
+          <w:rFonts w:ascii="Arial" w:hAnsi="Arial" w:cs="Arial"/>
+          <w:sz w:val="24"/>
+          <w:szCs w:val="24"/>
+          <w:lang w:val="es-ES"/>
+        </w:rPr>
+        <w:t>Este Sistema se desarrollara siguiendo los pasos del Proceso Unificado de Desarrollo de Software (P.U.D.S.), ya que es un proceso</w:t>
+      </w:r>
+      <w:r>
+        <w:rPr>
+          <w:rFonts w:ascii="Arial" w:hAnsi="Arial" w:cs="Arial"/>
+          <w:sz w:val="24"/>
+          <w:szCs w:val="24"/>
+          <w:lang w:val="es-ES"/>
+        </w:rPr>
+        <w:t xml:space="preserve"> dirigido por los casos de uso, centrado en la Arquitectura, iterativo e incremental; así también se utilizará en la elaboración la herramienta de Lenguaje Unificado de Modelado (U.M.L.)</w:t>
+      </w:r>
+      <w:r>
+        <w:rPr>
+          <w:rFonts w:ascii="Arial" w:hAnsi="Arial" w:cs="Arial"/>
+          <w:sz w:val="24"/>
+          <w:szCs w:val="24"/>
+          <w:lang w:val="es-ES"/>
+        </w:rPr>
+        <w:t>.</w:t>
+      </w:r>
+    </w:p>
+    <w:p>
+      <w:pPr>
+        <w:jc w:val="both"/>
+      </w:pPr>
+      <w:r>
+        <w:rPr>
+          <w:noProof/>
+          <w:lang w:eastAsia="es-BO"/>
+        </w:rPr>
+        <w:drawing>
+          <wp:inline distT="0" distB="0" distL="0" distR="0" wp14:anchorId="5272E11F" wp14:editId="1C33459F">
+            <wp:extent cx="5543550" cy="3695700"/>
+            <wp:effectExtent l="0" t="0" r="0" b="0"/>
+            <wp:docPr id="2" name="Gráfico 2"/>
+            <wp:cNvGraphicFramePr/>
+            <a:graphic xmlns:a="http://schemas.openxmlformats.org/drawingml/2006/main">
+              <a:graphicData uri="http://schemas.openxmlformats.org/drawingml/2006/chart">
+                <c:chart xmlns:c="http://schemas.openxmlformats.org/drawingml/2006/chart" xmlns:r="http://schemas.openxmlformats.org/officeDocument/2006/relationships" r:id="rId11"/>
+              </a:graphicData>
+            </a:graphic>
+          </wp:inline>
+        </w:drawing>
+      </w:r>
+    </w:p>
+    <w:p>
+      <w:pPr>
+        <w:rPr>
+          <w:b/>
+          <w:color w:val="365F91" w:themeColor="accent1" w:themeShade="BF"/>
+          <w:sz w:val="36"/>
+        </w:rPr>
+      </w:pPr>
+      <w:r>
+        <w:rPr>
+          <w:b/>
+          <w:color w:val="365F91" w:themeColor="accent1" w:themeShade="BF"/>
+          <w:sz w:val="36"/>
+        </w:rPr>
+        <w:br w:type="page"/>
+      </w:r>
+      <w:bookmarkStart w:id="10" w:name="_GoBack"/>
       <w:bookmarkEnd w:id="10"/>
-    </w:p>
-    <w:p>
-      <w:pPr>
-        <w:jc w:val="both"/>
-        <w:rPr>
-          <w:rFonts w:ascii="Arial" w:hAnsi="Arial" w:cs="Arial"/>
-          <w:sz w:val="24"/>
-          <w:szCs w:val="24"/>
-          <w:lang w:val="es-ES"/>
-        </w:rPr>
-      </w:pPr>
-      <w:r>
-        <w:rPr>
-          <w:rFonts w:ascii="Arial" w:hAnsi="Arial" w:cs="Arial"/>
-          <w:sz w:val="24"/>
-          <w:szCs w:val="24"/>
-          <w:lang w:val="es-ES"/>
-        </w:rPr>
-        <w:t>Este Sistema se desarrollara siguiendo los pasos del Proceso Unificado de Desarrollo de Software (P.U.D.S.), ya que es un proceso</w:t>
-      </w:r>
-      <w:r>
-        <w:rPr>
-          <w:rFonts w:ascii="Arial" w:hAnsi="Arial" w:cs="Arial"/>
-          <w:sz w:val="24"/>
-          <w:szCs w:val="24"/>
-          <w:lang w:val="es-ES"/>
-        </w:rPr>
-        <w:t xml:space="preserve"> dirigido por los casos de uso, centrado en la Arquitectura, iterativo e incremental; así también se utilizará en la elaboración la herramienta de Lenguaje Unificado de Modelado (U.M.L.)</w:t>
-      </w:r>
-    </w:p>
-    <w:p/>
-    <w:p>
-      <w:r>
-        <w:br w:type="page"/>
-      </w:r>
     </w:p>
     <w:p>
       <w:pPr>
@@ -4708,8 +4752,8 @@
       </w:pPr>
     </w:p>
     <w:sectPr>
-      <w:footerReference w:type="default" r:id="rId11"/>
-      <w:footerReference w:type="first" r:id="rId12"/>
+      <w:footerReference w:type="default" r:id="rId12"/>
+      <w:footerReference w:type="first" r:id="rId13"/>
       <w:pgSz w:w="12240" w:h="15840" w:code="1"/>
       <w:pgMar w:top="1417" w:right="1701" w:bottom="1417" w:left="1701" w:header="708" w:footer="708" w:gutter="0"/>
       <w:pgBorders w:display="firstPage" w:offsetFrom="page">
@@ -4818,7 +4862,7 @@
             <w:szCs w:val="28"/>
             <w:lang w:val="es-ES"/>
           </w:rPr>
-          <w:t>6</w:t>
+          <w:t>8</w:t>
         </w:r>
         <w:r>
           <w:rPr>
@@ -7790,6 +7834,639 @@
 </w:styles>
 </file>
 
+<file path=word/charts/chart1.xml><?xml version="1.0" encoding="utf-8"?>
+<c:chartSpace xmlns:c="http://schemas.openxmlformats.org/drawingml/2006/chart" xmlns:a="http://schemas.openxmlformats.org/drawingml/2006/main" xmlns:r="http://schemas.openxmlformats.org/officeDocument/2006/relationships">
+  <c:date1904 val="0"/>
+  <c:lang val="es-BO"/>
+  <c:roundedCorners val="0"/>
+  <mc:AlternateContent xmlns:mc="http://schemas.openxmlformats.org/markup-compatibility/2006">
+    <mc:Choice xmlns:c14="http://schemas.microsoft.com/office/drawing/2007/8/2/chart" Requires="c14">
+      <c14:style val="102"/>
+    </mc:Choice>
+    <mc:Fallback>
+      <c:style val="2"/>
+    </mc:Fallback>
+  </mc:AlternateContent>
+  <c:chart>
+    <c:autoTitleDeleted val="0"/>
+    <c:view3D>
+      <c:rotX val="15"/>
+      <c:rotY val="20"/>
+      <c:rAngAx val="0"/>
+      <c:perspective val="30"/>
+    </c:view3D>
+    <c:floor>
+      <c:thickness val="0"/>
+    </c:floor>
+    <c:sideWall>
+      <c:thickness val="0"/>
+    </c:sideWall>
+    <c:backWall>
+      <c:thickness val="0"/>
+    </c:backWall>
+    <c:plotArea>
+      <c:layout/>
+      <c:line3DChart>
+        <c:grouping val="standard"/>
+        <c:varyColors val="0"/>
+        <c:ser>
+          <c:idx val="0"/>
+          <c:order val="0"/>
+          <c:tx>
+            <c:strRef>
+              <c:f>Hoja1!$B$1</c:f>
+              <c:strCache>
+                <c:ptCount val="1"/>
+                <c:pt idx="0">
+                  <c:v>Requisitos</c:v>
+                </c:pt>
+              </c:strCache>
+            </c:strRef>
+          </c:tx>
+          <c:cat>
+            <c:strRef>
+              <c:f>Hoja1!$A$2:$A$13</c:f>
+              <c:strCache>
+                <c:ptCount val="12"/>
+                <c:pt idx="0">
+                  <c:v>Inicio</c:v>
+                </c:pt>
+                <c:pt idx="1">
+                  <c:v>inicio</c:v>
+                </c:pt>
+                <c:pt idx="2">
+                  <c:v>inicio</c:v>
+                </c:pt>
+                <c:pt idx="3">
+                  <c:v>Elaboración</c:v>
+                </c:pt>
+                <c:pt idx="4">
+                  <c:v>Elaboración</c:v>
+                </c:pt>
+                <c:pt idx="5">
+                  <c:v>Elaboración</c:v>
+                </c:pt>
+                <c:pt idx="6">
+                  <c:v>Construcción</c:v>
+                </c:pt>
+                <c:pt idx="7">
+                  <c:v>Construcción</c:v>
+                </c:pt>
+                <c:pt idx="8">
+                  <c:v>Construcción</c:v>
+                </c:pt>
+                <c:pt idx="9">
+                  <c:v>Transición</c:v>
+                </c:pt>
+                <c:pt idx="10">
+                  <c:v>Transición</c:v>
+                </c:pt>
+                <c:pt idx="11">
+                  <c:v>Transición</c:v>
+                </c:pt>
+              </c:strCache>
+            </c:strRef>
+          </c:cat>
+          <c:val>
+            <c:numRef>
+              <c:f>Hoja1!$B$2:$B$13</c:f>
+              <c:numCache>
+                <c:formatCode>General</c:formatCode>
+                <c:ptCount val="12"/>
+                <c:pt idx="0">
+                  <c:v>10</c:v>
+                </c:pt>
+                <c:pt idx="1">
+                  <c:v>20</c:v>
+                </c:pt>
+                <c:pt idx="2">
+                  <c:v>30</c:v>
+                </c:pt>
+                <c:pt idx="3">
+                  <c:v>40</c:v>
+                </c:pt>
+                <c:pt idx="4">
+                  <c:v>30</c:v>
+                </c:pt>
+                <c:pt idx="5">
+                  <c:v>20</c:v>
+                </c:pt>
+                <c:pt idx="6">
+                  <c:v>10</c:v>
+                </c:pt>
+                <c:pt idx="7">
+                  <c:v>0</c:v>
+                </c:pt>
+                <c:pt idx="8">
+                  <c:v>0</c:v>
+                </c:pt>
+                <c:pt idx="9">
+                  <c:v>0</c:v>
+                </c:pt>
+                <c:pt idx="10">
+                  <c:v>0</c:v>
+                </c:pt>
+                <c:pt idx="11">
+                  <c:v>0</c:v>
+                </c:pt>
+              </c:numCache>
+            </c:numRef>
+          </c:val>
+          <c:smooth val="0"/>
+        </c:ser>
+        <c:ser>
+          <c:idx val="1"/>
+          <c:order val="1"/>
+          <c:tx>
+            <c:strRef>
+              <c:f>Hoja1!$C$1</c:f>
+              <c:strCache>
+                <c:ptCount val="1"/>
+                <c:pt idx="0">
+                  <c:v>Análisis</c:v>
+                </c:pt>
+              </c:strCache>
+            </c:strRef>
+          </c:tx>
+          <c:cat>
+            <c:strRef>
+              <c:f>Hoja1!$A$2:$A$13</c:f>
+              <c:strCache>
+                <c:ptCount val="12"/>
+                <c:pt idx="0">
+                  <c:v>Inicio</c:v>
+                </c:pt>
+                <c:pt idx="1">
+                  <c:v>inicio</c:v>
+                </c:pt>
+                <c:pt idx="2">
+                  <c:v>inicio</c:v>
+                </c:pt>
+                <c:pt idx="3">
+                  <c:v>Elaboración</c:v>
+                </c:pt>
+                <c:pt idx="4">
+                  <c:v>Elaboración</c:v>
+                </c:pt>
+                <c:pt idx="5">
+                  <c:v>Elaboración</c:v>
+                </c:pt>
+                <c:pt idx="6">
+                  <c:v>Construcción</c:v>
+                </c:pt>
+                <c:pt idx="7">
+                  <c:v>Construcción</c:v>
+                </c:pt>
+                <c:pt idx="8">
+                  <c:v>Construcción</c:v>
+                </c:pt>
+                <c:pt idx="9">
+                  <c:v>Transición</c:v>
+                </c:pt>
+                <c:pt idx="10">
+                  <c:v>Transición</c:v>
+                </c:pt>
+                <c:pt idx="11">
+                  <c:v>Transición</c:v>
+                </c:pt>
+              </c:strCache>
+            </c:strRef>
+          </c:cat>
+          <c:val>
+            <c:numRef>
+              <c:f>Hoja1!$C$2:$C$13</c:f>
+              <c:numCache>
+                <c:formatCode>General</c:formatCode>
+                <c:ptCount val="12"/>
+                <c:pt idx="0">
+                  <c:v>10</c:v>
+                </c:pt>
+                <c:pt idx="1">
+                  <c:v>25</c:v>
+                </c:pt>
+                <c:pt idx="2">
+                  <c:v>35</c:v>
+                </c:pt>
+                <c:pt idx="3">
+                  <c:v>45</c:v>
+                </c:pt>
+                <c:pt idx="4">
+                  <c:v>40</c:v>
+                </c:pt>
+                <c:pt idx="5">
+                  <c:v>30</c:v>
+                </c:pt>
+                <c:pt idx="6">
+                  <c:v>20</c:v>
+                </c:pt>
+                <c:pt idx="7">
+                  <c:v>10</c:v>
+                </c:pt>
+                <c:pt idx="8">
+                  <c:v>0</c:v>
+                </c:pt>
+                <c:pt idx="9">
+                  <c:v>0</c:v>
+                </c:pt>
+                <c:pt idx="10">
+                  <c:v>0</c:v>
+                </c:pt>
+                <c:pt idx="11">
+                  <c:v>0</c:v>
+                </c:pt>
+              </c:numCache>
+            </c:numRef>
+          </c:val>
+          <c:smooth val="0"/>
+        </c:ser>
+        <c:ser>
+          <c:idx val="2"/>
+          <c:order val="2"/>
+          <c:tx>
+            <c:strRef>
+              <c:f>Hoja1!$D$1</c:f>
+              <c:strCache>
+                <c:ptCount val="1"/>
+                <c:pt idx="0">
+                  <c:v>Diseño</c:v>
+                </c:pt>
+              </c:strCache>
+            </c:strRef>
+          </c:tx>
+          <c:cat>
+            <c:strRef>
+              <c:f>Hoja1!$A$2:$A$13</c:f>
+              <c:strCache>
+                <c:ptCount val="12"/>
+                <c:pt idx="0">
+                  <c:v>Inicio</c:v>
+                </c:pt>
+                <c:pt idx="1">
+                  <c:v>inicio</c:v>
+                </c:pt>
+                <c:pt idx="2">
+                  <c:v>inicio</c:v>
+                </c:pt>
+                <c:pt idx="3">
+                  <c:v>Elaboración</c:v>
+                </c:pt>
+                <c:pt idx="4">
+                  <c:v>Elaboración</c:v>
+                </c:pt>
+                <c:pt idx="5">
+                  <c:v>Elaboración</c:v>
+                </c:pt>
+                <c:pt idx="6">
+                  <c:v>Construcción</c:v>
+                </c:pt>
+                <c:pt idx="7">
+                  <c:v>Construcción</c:v>
+                </c:pt>
+                <c:pt idx="8">
+                  <c:v>Construcción</c:v>
+                </c:pt>
+                <c:pt idx="9">
+                  <c:v>Transición</c:v>
+                </c:pt>
+                <c:pt idx="10">
+                  <c:v>Transición</c:v>
+                </c:pt>
+                <c:pt idx="11">
+                  <c:v>Transición</c:v>
+                </c:pt>
+              </c:strCache>
+            </c:strRef>
+          </c:cat>
+          <c:val>
+            <c:numRef>
+              <c:f>Hoja1!$D$2:$D$13</c:f>
+              <c:numCache>
+                <c:formatCode>General</c:formatCode>
+                <c:ptCount val="12"/>
+                <c:pt idx="0">
+                  <c:v>0</c:v>
+                </c:pt>
+                <c:pt idx="1">
+                  <c:v>5</c:v>
+                </c:pt>
+                <c:pt idx="2">
+                  <c:v>10</c:v>
+                </c:pt>
+                <c:pt idx="3">
+                  <c:v>15</c:v>
+                </c:pt>
+                <c:pt idx="4">
+                  <c:v>20</c:v>
+                </c:pt>
+                <c:pt idx="5">
+                  <c:v>30</c:v>
+                </c:pt>
+                <c:pt idx="6">
+                  <c:v>20</c:v>
+                </c:pt>
+                <c:pt idx="7">
+                  <c:v>10</c:v>
+                </c:pt>
+                <c:pt idx="8">
+                  <c:v>0</c:v>
+                </c:pt>
+                <c:pt idx="9">
+                  <c:v>0</c:v>
+                </c:pt>
+                <c:pt idx="10">
+                  <c:v>0</c:v>
+                </c:pt>
+                <c:pt idx="11">
+                  <c:v>0</c:v>
+                </c:pt>
+              </c:numCache>
+            </c:numRef>
+          </c:val>
+          <c:smooth val="0"/>
+        </c:ser>
+        <c:ser>
+          <c:idx val="3"/>
+          <c:order val="3"/>
+          <c:tx>
+            <c:strRef>
+              <c:f>Hoja1!$E$1</c:f>
+              <c:strCache>
+                <c:ptCount val="1"/>
+                <c:pt idx="0">
+                  <c:v>Implementación</c:v>
+                </c:pt>
+              </c:strCache>
+            </c:strRef>
+          </c:tx>
+          <c:cat>
+            <c:strRef>
+              <c:f>Hoja1!$A$2:$A$13</c:f>
+              <c:strCache>
+                <c:ptCount val="12"/>
+                <c:pt idx="0">
+                  <c:v>Inicio</c:v>
+                </c:pt>
+                <c:pt idx="1">
+                  <c:v>inicio</c:v>
+                </c:pt>
+                <c:pt idx="2">
+                  <c:v>inicio</c:v>
+                </c:pt>
+                <c:pt idx="3">
+                  <c:v>Elaboración</c:v>
+                </c:pt>
+                <c:pt idx="4">
+                  <c:v>Elaboración</c:v>
+                </c:pt>
+                <c:pt idx="5">
+                  <c:v>Elaboración</c:v>
+                </c:pt>
+                <c:pt idx="6">
+                  <c:v>Construcción</c:v>
+                </c:pt>
+                <c:pt idx="7">
+                  <c:v>Construcción</c:v>
+                </c:pt>
+                <c:pt idx="8">
+                  <c:v>Construcción</c:v>
+                </c:pt>
+                <c:pt idx="9">
+                  <c:v>Transición</c:v>
+                </c:pt>
+                <c:pt idx="10">
+                  <c:v>Transición</c:v>
+                </c:pt>
+                <c:pt idx="11">
+                  <c:v>Transición</c:v>
+                </c:pt>
+              </c:strCache>
+            </c:strRef>
+          </c:cat>
+          <c:val>
+            <c:numRef>
+              <c:f>Hoja1!$E$2:$E$13</c:f>
+              <c:numCache>
+                <c:formatCode>General</c:formatCode>
+                <c:ptCount val="12"/>
+                <c:pt idx="0">
+                  <c:v>0</c:v>
+                </c:pt>
+                <c:pt idx="1">
+                  <c:v>5</c:v>
+                </c:pt>
+                <c:pt idx="2">
+                  <c:v>10</c:v>
+                </c:pt>
+                <c:pt idx="3">
+                  <c:v>15</c:v>
+                </c:pt>
+                <c:pt idx="4">
+                  <c:v>20</c:v>
+                </c:pt>
+                <c:pt idx="5">
+                  <c:v>30</c:v>
+                </c:pt>
+                <c:pt idx="6">
+                  <c:v>30</c:v>
+                </c:pt>
+                <c:pt idx="7">
+                  <c:v>20</c:v>
+                </c:pt>
+                <c:pt idx="8">
+                  <c:v>10</c:v>
+                </c:pt>
+                <c:pt idx="9">
+                  <c:v>5</c:v>
+                </c:pt>
+                <c:pt idx="10">
+                  <c:v>0</c:v>
+                </c:pt>
+                <c:pt idx="11">
+                  <c:v>0</c:v>
+                </c:pt>
+              </c:numCache>
+            </c:numRef>
+          </c:val>
+          <c:smooth val="0"/>
+        </c:ser>
+        <c:ser>
+          <c:idx val="4"/>
+          <c:order val="4"/>
+          <c:tx>
+            <c:strRef>
+              <c:f>Hoja1!$F$1</c:f>
+              <c:strCache>
+                <c:ptCount val="1"/>
+                <c:pt idx="0">
+                  <c:v>Prueba</c:v>
+                </c:pt>
+              </c:strCache>
+            </c:strRef>
+          </c:tx>
+          <c:cat>
+            <c:strRef>
+              <c:f>Hoja1!$A$2:$A$13</c:f>
+              <c:strCache>
+                <c:ptCount val="12"/>
+                <c:pt idx="0">
+                  <c:v>Inicio</c:v>
+                </c:pt>
+                <c:pt idx="1">
+                  <c:v>inicio</c:v>
+                </c:pt>
+                <c:pt idx="2">
+                  <c:v>inicio</c:v>
+                </c:pt>
+                <c:pt idx="3">
+                  <c:v>Elaboración</c:v>
+                </c:pt>
+                <c:pt idx="4">
+                  <c:v>Elaboración</c:v>
+                </c:pt>
+                <c:pt idx="5">
+                  <c:v>Elaboración</c:v>
+                </c:pt>
+                <c:pt idx="6">
+                  <c:v>Construcción</c:v>
+                </c:pt>
+                <c:pt idx="7">
+                  <c:v>Construcción</c:v>
+                </c:pt>
+                <c:pt idx="8">
+                  <c:v>Construcción</c:v>
+                </c:pt>
+                <c:pt idx="9">
+                  <c:v>Transición</c:v>
+                </c:pt>
+                <c:pt idx="10">
+                  <c:v>Transición</c:v>
+                </c:pt>
+                <c:pt idx="11">
+                  <c:v>Transición</c:v>
+                </c:pt>
+              </c:strCache>
+            </c:strRef>
+          </c:cat>
+          <c:val>
+            <c:numRef>
+              <c:f>Hoja1!$F$2:$F$13</c:f>
+              <c:numCache>
+                <c:formatCode>General</c:formatCode>
+                <c:ptCount val="12"/>
+                <c:pt idx="0">
+                  <c:v>0</c:v>
+                </c:pt>
+                <c:pt idx="1">
+                  <c:v>0</c:v>
+                </c:pt>
+                <c:pt idx="2">
+                  <c:v>0</c:v>
+                </c:pt>
+                <c:pt idx="3">
+                  <c:v>5</c:v>
+                </c:pt>
+                <c:pt idx="4">
+                  <c:v>7</c:v>
+                </c:pt>
+                <c:pt idx="5">
+                  <c:v>10</c:v>
+                </c:pt>
+                <c:pt idx="6">
+                  <c:v>15</c:v>
+                </c:pt>
+                <c:pt idx="7">
+                  <c:v>10</c:v>
+                </c:pt>
+                <c:pt idx="8">
+                  <c:v>15</c:v>
+                </c:pt>
+                <c:pt idx="9">
+                  <c:v>20</c:v>
+                </c:pt>
+                <c:pt idx="10">
+                  <c:v>15</c:v>
+                </c:pt>
+                <c:pt idx="11">
+                  <c:v>10</c:v>
+                </c:pt>
+              </c:numCache>
+            </c:numRef>
+          </c:val>
+          <c:smooth val="0"/>
+        </c:ser>
+        <c:dLbls>
+          <c:showLegendKey val="0"/>
+          <c:showVal val="0"/>
+          <c:showCatName val="0"/>
+          <c:showSerName val="0"/>
+          <c:showPercent val="0"/>
+          <c:showBubbleSize val="0"/>
+        </c:dLbls>
+        <c:axId val="40692352"/>
+        <c:axId val="40694144"/>
+        <c:axId val="40681920"/>
+      </c:line3DChart>
+      <c:catAx>
+        <c:axId val="40692352"/>
+        <c:scaling>
+          <c:orientation val="minMax"/>
+        </c:scaling>
+        <c:delete val="0"/>
+        <c:axPos val="b"/>
+        <c:majorTickMark val="out"/>
+        <c:minorTickMark val="none"/>
+        <c:tickLblPos val="nextTo"/>
+        <c:crossAx val="40694144"/>
+        <c:crosses val="autoZero"/>
+        <c:auto val="1"/>
+        <c:lblAlgn val="ctr"/>
+        <c:lblOffset val="100"/>
+        <c:noMultiLvlLbl val="0"/>
+      </c:catAx>
+      <c:valAx>
+        <c:axId val="40694144"/>
+        <c:scaling>
+          <c:orientation val="minMax"/>
+        </c:scaling>
+        <c:delete val="0"/>
+        <c:axPos val="l"/>
+        <c:majorGridlines/>
+        <c:numFmt formatCode="General" sourceLinked="1"/>
+        <c:majorTickMark val="out"/>
+        <c:minorTickMark val="none"/>
+        <c:tickLblPos val="nextTo"/>
+        <c:crossAx val="40692352"/>
+        <c:crosses val="autoZero"/>
+        <c:crossBetween val="between"/>
+      </c:valAx>
+      <c:serAx>
+        <c:axId val="40681920"/>
+        <c:scaling>
+          <c:orientation val="minMax"/>
+        </c:scaling>
+        <c:delete val="0"/>
+        <c:axPos val="b"/>
+        <c:majorTickMark val="out"/>
+        <c:minorTickMark val="none"/>
+        <c:tickLblPos val="nextTo"/>
+        <c:crossAx val="40694144"/>
+        <c:crosses val="autoZero"/>
+      </c:serAx>
+    </c:plotArea>
+    <c:legend>
+      <c:legendPos val="r"/>
+      <c:overlay val="0"/>
+    </c:legend>
+    <c:plotVisOnly val="1"/>
+    <c:dispBlanksAs val="gap"/>
+    <c:showDLblsOverMax val="0"/>
+  </c:chart>
+  <c:externalData r:id="rId1">
+    <c:autoUpdate val="0"/>
+  </c:externalData>
+</c:chartSpace>
+</file>
+
 <file path=word/theme/theme1.xml><?xml version="1.0" encoding="utf-8"?>
 <a:theme xmlns:a="http://schemas.openxmlformats.org/drawingml/2006/main" name="Tema de Office">
   <a:themeElements>
@@ -8080,7 +8757,7 @@
 </file>
 
 <file path=customXml/itemProps1.xml><?xml version="1.0" encoding="utf-8"?>
-<ds:datastoreItem xmlns:ds="http://schemas.openxmlformats.org/officeDocument/2006/customXml" ds:itemID="{5B90F547-5722-48E4-850C-C597E79C2ECE}">
+<ds:datastoreItem xmlns:ds="http://schemas.openxmlformats.org/officeDocument/2006/customXml" ds:itemID="{F7EDA753-0646-4B31-AEC4-D7C684517694}">
   <ds:schemaRefs>
     <ds:schemaRef ds:uri="http://schemas.openxmlformats.org/officeDocument/2006/bibliography"/>
   </ds:schemaRefs>
